--- a/api/functions/Word/Lekplatsprotokoll/Lekplatsbesiktning mall ej cert.docx
+++ b/api/functions/Word/Lekplatsprotokoll/Lekplatsbesiktning mall ej cert.docx
@@ -203,15 +203,8 @@
     </w:p>
     <w:tbl>
       <w:tblPr>
+        <w:tblStyle w:val="TableGridLight"/>
         <w:tblW w:w="0" w:type="auto"/>
-        <w:tblBorders>
-          <w:top w:val="single" w:sz="4" w:space="0" w:color="auto"/>
-          <w:left w:val="single" w:sz="4" w:space="0" w:color="auto"/>
-          <w:bottom w:val="single" w:sz="4" w:space="0" w:color="auto"/>
-          <w:right w:val="single" w:sz="4" w:space="0" w:color="auto"/>
-          <w:insideH w:val="single" w:sz="4" w:space="0" w:color="auto"/>
-          <w:insideV w:val="single" w:sz="4" w:space="0" w:color="auto"/>
-        </w:tblBorders>
         <w:tblLook w:val="01E0" w:firstRow="1" w:lastRow="1" w:firstColumn="1" w:lastColumn="1" w:noHBand="0" w:noVBand="0"/>
       </w:tblPr>
       <w:tblGrid>
@@ -224,7 +217,6 @@
         <w:tc>
           <w:tcPr>
             <w:tcW w:w="2303" w:type="dxa"/>
-            <w:shd w:val="clear" w:color="auto" w:fill="auto"/>
           </w:tcPr>
           <w:p>
             <w:pPr>
@@ -247,7 +239,6 @@
         <w:tc>
           <w:tcPr>
             <w:tcW w:w="2303" w:type="dxa"/>
-            <w:shd w:val="clear" w:color="auto" w:fill="auto"/>
           </w:tcPr>
           <w:p>
             <w:pPr>
@@ -270,7 +261,6 @@
         <w:tc>
           <w:tcPr>
             <w:tcW w:w="2303" w:type="dxa"/>
-            <w:shd w:val="clear" w:color="auto" w:fill="auto"/>
           </w:tcPr>
           <w:p>
             <w:pPr>
@@ -293,7 +283,6 @@
         <w:tc>
           <w:tcPr>
             <w:tcW w:w="2316" w:type="dxa"/>
-            <w:shd w:val="clear" w:color="auto" w:fill="auto"/>
           </w:tcPr>
           <w:p>
             <w:pPr>
@@ -328,7 +317,6 @@
         <w:tc>
           <w:tcPr>
             <w:tcW w:w="2303" w:type="dxa"/>
-            <w:shd w:val="clear" w:color="auto" w:fill="auto"/>
           </w:tcPr>
           <w:p>
             <w:pPr>
@@ -385,7 +373,6 @@
         <w:tc>
           <w:tcPr>
             <w:tcW w:w="2303" w:type="dxa"/>
-            <w:shd w:val="clear" w:color="auto" w:fill="auto"/>
           </w:tcPr>
           <w:p>
             <w:pPr>
@@ -444,7 +431,6 @@
         <w:tc>
           <w:tcPr>
             <w:tcW w:w="2303" w:type="dxa"/>
-            <w:shd w:val="clear" w:color="auto" w:fill="auto"/>
           </w:tcPr>
           <w:p>
             <w:pPr>
@@ -500,7 +486,6 @@
         <w:tc>
           <w:tcPr>
             <w:tcW w:w="2316" w:type="dxa"/>
-            <w:shd w:val="clear" w:color="auto" w:fill="auto"/>
           </w:tcPr>
           <w:p>
             <w:pPr>
@@ -558,7 +543,6 @@
         <w:tc>
           <w:tcPr>
             <w:tcW w:w="2303" w:type="dxa"/>
-            <w:shd w:val="clear" w:color="auto" w:fill="auto"/>
           </w:tcPr>
           <w:p>
             <w:pPr>
@@ -581,7 +565,6 @@
         <w:tc>
           <w:tcPr>
             <w:tcW w:w="2303" w:type="dxa"/>
-            <w:shd w:val="clear" w:color="auto" w:fill="auto"/>
           </w:tcPr>
           <w:p>
             <w:pPr>
@@ -604,7 +587,6 @@
         <w:tc>
           <w:tcPr>
             <w:tcW w:w="2303" w:type="dxa"/>
-            <w:shd w:val="clear" w:color="auto" w:fill="auto"/>
           </w:tcPr>
           <w:p>
             <w:pPr>
@@ -627,7 +609,6 @@
         <w:tc>
           <w:tcPr>
             <w:tcW w:w="2316" w:type="dxa"/>
-            <w:shd w:val="clear" w:color="auto" w:fill="auto"/>
           </w:tcPr>
           <w:p>
             <w:pPr>
@@ -652,7 +633,6 @@
         <w:tc>
           <w:tcPr>
             <w:tcW w:w="2303" w:type="dxa"/>
-            <w:shd w:val="clear" w:color="auto" w:fill="auto"/>
           </w:tcPr>
           <w:p>
             <w:pPr>
@@ -708,7 +688,6 @@
         <w:tc>
           <w:tcPr>
             <w:tcW w:w="2303" w:type="dxa"/>
-            <w:shd w:val="clear" w:color="auto" w:fill="auto"/>
           </w:tcPr>
           <w:p>
             <w:pPr>
@@ -764,7 +743,6 @@
         <w:tc>
           <w:tcPr>
             <w:tcW w:w="2303" w:type="dxa"/>
-            <w:shd w:val="clear" w:color="auto" w:fill="auto"/>
           </w:tcPr>
           <w:p>
             <w:pPr>
@@ -820,7 +798,6 @@
         <w:tc>
           <w:tcPr>
             <w:tcW w:w="2316" w:type="dxa"/>
-            <w:shd w:val="clear" w:color="auto" w:fill="auto"/>
           </w:tcPr>
           <w:p>
             <w:pPr>
@@ -4717,6 +4694,481 @@
       <w:shd w:val="clear" w:color="auto" w:fill="E1DFDD"/>
     </w:rPr>
   </w:style>
+  <w:style w:type="table" w:styleId="PlainTable4">
+    <w:name w:val="Plain Table 4"/>
+    <w:basedOn w:val="TableNormal"/>
+    <w:uiPriority w:val="44"/>
+    <w:rsid w:val="00BB6281"/>
+    <w:pPr>
+      <w:spacing w:after="0" w:line="240" w:lineRule="auto"/>
+    </w:pPr>
+    <w:tblPr>
+      <w:tblStyleRowBandSize w:val="1"/>
+      <w:tblStyleColBandSize w:val="1"/>
+    </w:tblPr>
+    <w:tblStylePr w:type="firstRow">
+      <w:rPr>
+        <w:b/>
+        <w:bCs/>
+      </w:rPr>
+    </w:tblStylePr>
+    <w:tblStylePr w:type="lastRow">
+      <w:rPr>
+        <w:b/>
+        <w:bCs/>
+      </w:rPr>
+    </w:tblStylePr>
+    <w:tblStylePr w:type="firstCol">
+      <w:rPr>
+        <w:b/>
+        <w:bCs/>
+      </w:rPr>
+    </w:tblStylePr>
+    <w:tblStylePr w:type="lastCol">
+      <w:rPr>
+        <w:b/>
+        <w:bCs/>
+      </w:rPr>
+    </w:tblStylePr>
+    <w:tblStylePr w:type="band1Vert">
+      <w:tblPr/>
+      <w:tcPr>
+        <w:shd w:val="clear" w:color="auto" w:fill="F2F2F2" w:themeFill="background1" w:themeFillShade="F2"/>
+      </w:tcPr>
+    </w:tblStylePr>
+    <w:tblStylePr w:type="band1Horz">
+      <w:tblPr/>
+      <w:tcPr>
+        <w:shd w:val="clear" w:color="auto" w:fill="F2F2F2" w:themeFill="background1" w:themeFillShade="F2"/>
+      </w:tcPr>
+    </w:tblStylePr>
+  </w:style>
+  <w:style w:type="table" w:styleId="PlainTable3">
+    <w:name w:val="Plain Table 3"/>
+    <w:basedOn w:val="TableNormal"/>
+    <w:uiPriority w:val="43"/>
+    <w:rsid w:val="00BB6281"/>
+    <w:pPr>
+      <w:spacing w:after="0" w:line="240" w:lineRule="auto"/>
+    </w:pPr>
+    <w:tblPr>
+      <w:tblStyleRowBandSize w:val="1"/>
+      <w:tblStyleColBandSize w:val="1"/>
+    </w:tblPr>
+    <w:tblStylePr w:type="firstRow">
+      <w:rPr>
+        <w:b/>
+        <w:bCs/>
+        <w:caps/>
+      </w:rPr>
+      <w:tblPr/>
+      <w:tcPr>
+        <w:tcBorders>
+          <w:bottom w:val="single" w:sz="4" w:space="0" w:color="7F7F7F" w:themeColor="text1" w:themeTint="80"/>
+        </w:tcBorders>
+      </w:tcPr>
+    </w:tblStylePr>
+    <w:tblStylePr w:type="lastRow">
+      <w:rPr>
+        <w:b/>
+        <w:bCs/>
+        <w:caps/>
+      </w:rPr>
+      <w:tblPr/>
+      <w:tcPr>
+        <w:tcBorders>
+          <w:top w:val="nil"/>
+        </w:tcBorders>
+      </w:tcPr>
+    </w:tblStylePr>
+    <w:tblStylePr w:type="firstCol">
+      <w:rPr>
+        <w:b/>
+        <w:bCs/>
+        <w:caps/>
+      </w:rPr>
+      <w:tblPr/>
+      <w:tcPr>
+        <w:tcBorders>
+          <w:right w:val="single" w:sz="4" w:space="0" w:color="7F7F7F" w:themeColor="text1" w:themeTint="80"/>
+        </w:tcBorders>
+      </w:tcPr>
+    </w:tblStylePr>
+    <w:tblStylePr w:type="lastCol">
+      <w:rPr>
+        <w:b/>
+        <w:bCs/>
+        <w:caps/>
+      </w:rPr>
+      <w:tblPr/>
+      <w:tcPr>
+        <w:tcBorders>
+          <w:left w:val="nil"/>
+        </w:tcBorders>
+      </w:tcPr>
+    </w:tblStylePr>
+    <w:tblStylePr w:type="band1Vert">
+      <w:tblPr/>
+      <w:tcPr>
+        <w:shd w:val="clear" w:color="auto" w:fill="F2F2F2" w:themeFill="background1" w:themeFillShade="F2"/>
+      </w:tcPr>
+    </w:tblStylePr>
+    <w:tblStylePr w:type="band1Horz">
+      <w:tblPr/>
+      <w:tcPr>
+        <w:shd w:val="clear" w:color="auto" w:fill="F2F2F2" w:themeFill="background1" w:themeFillShade="F2"/>
+      </w:tcPr>
+    </w:tblStylePr>
+    <w:tblStylePr w:type="neCell">
+      <w:tblPr/>
+      <w:tcPr>
+        <w:tcBorders>
+          <w:left w:val="nil"/>
+        </w:tcBorders>
+      </w:tcPr>
+    </w:tblStylePr>
+    <w:tblStylePr w:type="nwCell">
+      <w:tblPr/>
+      <w:tcPr>
+        <w:tcBorders>
+          <w:right w:val="nil"/>
+        </w:tcBorders>
+      </w:tcPr>
+    </w:tblStylePr>
+  </w:style>
+  <w:style w:type="table" w:styleId="PlainTable2">
+    <w:name w:val="Plain Table 2"/>
+    <w:basedOn w:val="TableNormal"/>
+    <w:uiPriority w:val="42"/>
+    <w:rsid w:val="00BB6281"/>
+    <w:pPr>
+      <w:spacing w:after="0" w:line="240" w:lineRule="auto"/>
+    </w:pPr>
+    <w:tblPr>
+      <w:tblStyleRowBandSize w:val="1"/>
+      <w:tblStyleColBandSize w:val="1"/>
+      <w:tblBorders>
+        <w:top w:val="single" w:sz="4" w:space="0" w:color="7F7F7F" w:themeColor="text1" w:themeTint="80"/>
+        <w:bottom w:val="single" w:sz="4" w:space="0" w:color="7F7F7F" w:themeColor="text1" w:themeTint="80"/>
+      </w:tblBorders>
+    </w:tblPr>
+    <w:tblStylePr w:type="firstRow">
+      <w:rPr>
+        <w:b/>
+        <w:bCs/>
+      </w:rPr>
+      <w:tblPr/>
+      <w:tcPr>
+        <w:tcBorders>
+          <w:bottom w:val="single" w:sz="4" w:space="0" w:color="7F7F7F" w:themeColor="text1" w:themeTint="80"/>
+        </w:tcBorders>
+      </w:tcPr>
+    </w:tblStylePr>
+    <w:tblStylePr w:type="lastRow">
+      <w:rPr>
+        <w:b/>
+        <w:bCs/>
+      </w:rPr>
+      <w:tblPr/>
+      <w:tcPr>
+        <w:tcBorders>
+          <w:top w:val="single" w:sz="4" w:space="0" w:color="7F7F7F" w:themeColor="text1" w:themeTint="80"/>
+        </w:tcBorders>
+      </w:tcPr>
+    </w:tblStylePr>
+    <w:tblStylePr w:type="firstCol">
+      <w:rPr>
+        <w:b/>
+        <w:bCs/>
+      </w:rPr>
+    </w:tblStylePr>
+    <w:tblStylePr w:type="lastCol">
+      <w:rPr>
+        <w:b/>
+        <w:bCs/>
+      </w:rPr>
+    </w:tblStylePr>
+    <w:tblStylePr w:type="band1Vert">
+      <w:tblPr/>
+      <w:tcPr>
+        <w:tcBorders>
+          <w:left w:val="single" w:sz="4" w:space="0" w:color="7F7F7F" w:themeColor="text1" w:themeTint="80"/>
+          <w:right w:val="single" w:sz="4" w:space="0" w:color="7F7F7F" w:themeColor="text1" w:themeTint="80"/>
+        </w:tcBorders>
+      </w:tcPr>
+    </w:tblStylePr>
+    <w:tblStylePr w:type="band2Vert">
+      <w:tblPr/>
+      <w:tcPr>
+        <w:tcBorders>
+          <w:left w:val="single" w:sz="4" w:space="0" w:color="7F7F7F" w:themeColor="text1" w:themeTint="80"/>
+          <w:right w:val="single" w:sz="4" w:space="0" w:color="7F7F7F" w:themeColor="text1" w:themeTint="80"/>
+        </w:tcBorders>
+      </w:tcPr>
+    </w:tblStylePr>
+    <w:tblStylePr w:type="band1Horz">
+      <w:tblPr/>
+      <w:tcPr>
+        <w:tcBorders>
+          <w:top w:val="single" w:sz="4" w:space="0" w:color="7F7F7F" w:themeColor="text1" w:themeTint="80"/>
+          <w:bottom w:val="single" w:sz="4" w:space="0" w:color="7F7F7F" w:themeColor="text1" w:themeTint="80"/>
+        </w:tcBorders>
+      </w:tcPr>
+    </w:tblStylePr>
+  </w:style>
+  <w:style w:type="table" w:styleId="PlainTable1">
+    <w:name w:val="Plain Table 1"/>
+    <w:basedOn w:val="TableNormal"/>
+    <w:uiPriority w:val="41"/>
+    <w:rsid w:val="00BB6281"/>
+    <w:pPr>
+      <w:spacing w:after="0" w:line="240" w:lineRule="auto"/>
+    </w:pPr>
+    <w:tblPr>
+      <w:tblStyleRowBandSize w:val="1"/>
+      <w:tblStyleColBandSize w:val="1"/>
+      <w:tblBorders>
+        <w:top w:val="single" w:sz="4" w:space="0" w:color="BFBFBF" w:themeColor="background1" w:themeShade="BF"/>
+        <w:left w:val="single" w:sz="4" w:space="0" w:color="BFBFBF" w:themeColor="background1" w:themeShade="BF"/>
+        <w:bottom w:val="single" w:sz="4" w:space="0" w:color="BFBFBF" w:themeColor="background1" w:themeShade="BF"/>
+        <w:right w:val="single" w:sz="4" w:space="0" w:color="BFBFBF" w:themeColor="background1" w:themeShade="BF"/>
+        <w:insideH w:val="single" w:sz="4" w:space="0" w:color="BFBFBF" w:themeColor="background1" w:themeShade="BF"/>
+        <w:insideV w:val="single" w:sz="4" w:space="0" w:color="BFBFBF" w:themeColor="background1" w:themeShade="BF"/>
+      </w:tblBorders>
+    </w:tblPr>
+    <w:tblStylePr w:type="firstRow">
+      <w:rPr>
+        <w:b/>
+        <w:bCs/>
+      </w:rPr>
+    </w:tblStylePr>
+    <w:tblStylePr w:type="lastRow">
+      <w:rPr>
+        <w:b/>
+        <w:bCs/>
+      </w:rPr>
+      <w:tblPr/>
+      <w:tcPr>
+        <w:tcBorders>
+          <w:top w:val="double" w:sz="4" w:space="0" w:color="BFBFBF" w:themeColor="background1" w:themeShade="BF"/>
+        </w:tcBorders>
+      </w:tcPr>
+    </w:tblStylePr>
+    <w:tblStylePr w:type="firstCol">
+      <w:rPr>
+        <w:b/>
+        <w:bCs/>
+      </w:rPr>
+    </w:tblStylePr>
+    <w:tblStylePr w:type="lastCol">
+      <w:rPr>
+        <w:b/>
+        <w:bCs/>
+      </w:rPr>
+    </w:tblStylePr>
+    <w:tblStylePr w:type="band1Vert">
+      <w:tblPr/>
+      <w:tcPr>
+        <w:shd w:val="clear" w:color="auto" w:fill="F2F2F2" w:themeFill="background1" w:themeFillShade="F2"/>
+      </w:tcPr>
+    </w:tblStylePr>
+    <w:tblStylePr w:type="band1Horz">
+      <w:tblPr/>
+      <w:tcPr>
+        <w:shd w:val="clear" w:color="auto" w:fill="F2F2F2" w:themeFill="background1" w:themeFillShade="F2"/>
+      </w:tcPr>
+    </w:tblStylePr>
+  </w:style>
+  <w:style w:type="table" w:styleId="GridTable1Light">
+    <w:name w:val="Grid Table 1 Light"/>
+    <w:basedOn w:val="TableNormal"/>
+    <w:uiPriority w:val="46"/>
+    <w:rsid w:val="00BB6281"/>
+    <w:pPr>
+      <w:spacing w:after="0" w:line="240" w:lineRule="auto"/>
+    </w:pPr>
+    <w:tblPr>
+      <w:tblStyleRowBandSize w:val="1"/>
+      <w:tblStyleColBandSize w:val="1"/>
+      <w:tblBorders>
+        <w:top w:val="single" w:sz="4" w:space="0" w:color="999999" w:themeColor="text1" w:themeTint="66"/>
+        <w:left w:val="single" w:sz="4" w:space="0" w:color="999999" w:themeColor="text1" w:themeTint="66"/>
+        <w:bottom w:val="single" w:sz="4" w:space="0" w:color="999999" w:themeColor="text1" w:themeTint="66"/>
+        <w:right w:val="single" w:sz="4" w:space="0" w:color="999999" w:themeColor="text1" w:themeTint="66"/>
+        <w:insideH w:val="single" w:sz="4" w:space="0" w:color="999999" w:themeColor="text1" w:themeTint="66"/>
+        <w:insideV w:val="single" w:sz="4" w:space="0" w:color="999999" w:themeColor="text1" w:themeTint="66"/>
+      </w:tblBorders>
+    </w:tblPr>
+    <w:tblStylePr w:type="firstRow">
+      <w:rPr>
+        <w:b/>
+        <w:bCs/>
+      </w:rPr>
+      <w:tblPr/>
+      <w:tcPr>
+        <w:tcBorders>
+          <w:bottom w:val="single" w:sz="12" w:space="0" w:color="666666" w:themeColor="text1" w:themeTint="99"/>
+        </w:tcBorders>
+      </w:tcPr>
+    </w:tblStylePr>
+    <w:tblStylePr w:type="lastRow">
+      <w:rPr>
+        <w:b/>
+        <w:bCs/>
+      </w:rPr>
+      <w:tblPr/>
+      <w:tcPr>
+        <w:tcBorders>
+          <w:top w:val="double" w:sz="2" w:space="0" w:color="666666" w:themeColor="text1" w:themeTint="99"/>
+        </w:tcBorders>
+      </w:tcPr>
+    </w:tblStylePr>
+    <w:tblStylePr w:type="firstCol">
+      <w:rPr>
+        <w:b/>
+        <w:bCs/>
+      </w:rPr>
+    </w:tblStylePr>
+    <w:tblStylePr w:type="lastCol">
+      <w:rPr>
+        <w:b/>
+        <w:bCs/>
+      </w:rPr>
+    </w:tblStylePr>
+  </w:style>
+  <w:style w:type="table" w:styleId="GridTable1Light-Accent2">
+    <w:name w:val="Grid Table 1 Light Accent 2"/>
+    <w:basedOn w:val="TableNormal"/>
+    <w:uiPriority w:val="46"/>
+    <w:rsid w:val="00BB6281"/>
+    <w:pPr>
+      <w:spacing w:after="0" w:line="240" w:lineRule="auto"/>
+    </w:pPr>
+    <w:tblPr>
+      <w:tblStyleRowBandSize w:val="1"/>
+      <w:tblStyleColBandSize w:val="1"/>
+      <w:tblBorders>
+        <w:top w:val="single" w:sz="4" w:space="0" w:color="E5B8B7" w:themeColor="accent2" w:themeTint="66"/>
+        <w:left w:val="single" w:sz="4" w:space="0" w:color="E5B8B7" w:themeColor="accent2" w:themeTint="66"/>
+        <w:bottom w:val="single" w:sz="4" w:space="0" w:color="E5B8B7" w:themeColor="accent2" w:themeTint="66"/>
+        <w:right w:val="single" w:sz="4" w:space="0" w:color="E5B8B7" w:themeColor="accent2" w:themeTint="66"/>
+        <w:insideH w:val="single" w:sz="4" w:space="0" w:color="E5B8B7" w:themeColor="accent2" w:themeTint="66"/>
+        <w:insideV w:val="single" w:sz="4" w:space="0" w:color="E5B8B7" w:themeColor="accent2" w:themeTint="66"/>
+      </w:tblBorders>
+    </w:tblPr>
+    <w:tblStylePr w:type="firstRow">
+      <w:rPr>
+        <w:b/>
+        <w:bCs/>
+      </w:rPr>
+      <w:tblPr/>
+      <w:tcPr>
+        <w:tcBorders>
+          <w:bottom w:val="single" w:sz="12" w:space="0" w:color="D99594" w:themeColor="accent2" w:themeTint="99"/>
+        </w:tcBorders>
+      </w:tcPr>
+    </w:tblStylePr>
+    <w:tblStylePr w:type="lastRow">
+      <w:rPr>
+        <w:b/>
+        <w:bCs/>
+      </w:rPr>
+      <w:tblPr/>
+      <w:tcPr>
+        <w:tcBorders>
+          <w:top w:val="double" w:sz="2" w:space="0" w:color="D99594" w:themeColor="accent2" w:themeTint="99"/>
+        </w:tcBorders>
+      </w:tcPr>
+    </w:tblStylePr>
+    <w:tblStylePr w:type="firstCol">
+      <w:rPr>
+        <w:b/>
+        <w:bCs/>
+      </w:rPr>
+    </w:tblStylePr>
+    <w:tblStylePr w:type="lastCol">
+      <w:rPr>
+        <w:b/>
+        <w:bCs/>
+      </w:rPr>
+    </w:tblStylePr>
+  </w:style>
+  <w:style w:type="table" w:styleId="GridTable1Light-Accent1">
+    <w:name w:val="Grid Table 1 Light Accent 1"/>
+    <w:basedOn w:val="TableNormal"/>
+    <w:uiPriority w:val="46"/>
+    <w:rsid w:val="00BB6281"/>
+    <w:pPr>
+      <w:spacing w:after="0" w:line="240" w:lineRule="auto"/>
+    </w:pPr>
+    <w:tblPr>
+      <w:tblStyleRowBandSize w:val="1"/>
+      <w:tblStyleColBandSize w:val="1"/>
+      <w:tblBorders>
+        <w:top w:val="single" w:sz="4" w:space="0" w:color="B8CCE4" w:themeColor="accent1" w:themeTint="66"/>
+        <w:left w:val="single" w:sz="4" w:space="0" w:color="B8CCE4" w:themeColor="accent1" w:themeTint="66"/>
+        <w:bottom w:val="single" w:sz="4" w:space="0" w:color="B8CCE4" w:themeColor="accent1" w:themeTint="66"/>
+        <w:right w:val="single" w:sz="4" w:space="0" w:color="B8CCE4" w:themeColor="accent1" w:themeTint="66"/>
+        <w:insideH w:val="single" w:sz="4" w:space="0" w:color="B8CCE4" w:themeColor="accent1" w:themeTint="66"/>
+        <w:insideV w:val="single" w:sz="4" w:space="0" w:color="B8CCE4" w:themeColor="accent1" w:themeTint="66"/>
+      </w:tblBorders>
+    </w:tblPr>
+    <w:tblStylePr w:type="firstRow">
+      <w:rPr>
+        <w:b/>
+        <w:bCs/>
+      </w:rPr>
+      <w:tblPr/>
+      <w:tcPr>
+        <w:tcBorders>
+          <w:bottom w:val="single" w:sz="12" w:space="0" w:color="95B3D7" w:themeColor="accent1" w:themeTint="99"/>
+        </w:tcBorders>
+      </w:tcPr>
+    </w:tblStylePr>
+    <w:tblStylePr w:type="lastRow">
+      <w:rPr>
+        <w:b/>
+        <w:bCs/>
+      </w:rPr>
+      <w:tblPr/>
+      <w:tcPr>
+        <w:tcBorders>
+          <w:top w:val="double" w:sz="2" w:space="0" w:color="95B3D7" w:themeColor="accent1" w:themeTint="99"/>
+        </w:tcBorders>
+      </w:tcPr>
+    </w:tblStylePr>
+    <w:tblStylePr w:type="firstCol">
+      <w:rPr>
+        <w:b/>
+        <w:bCs/>
+      </w:rPr>
+    </w:tblStylePr>
+    <w:tblStylePr w:type="lastCol">
+      <w:rPr>
+        <w:b/>
+        <w:bCs/>
+      </w:rPr>
+    </w:tblStylePr>
+  </w:style>
+  <w:style w:type="table" w:styleId="TableGridLight">
+    <w:name w:val="Grid Table Light"/>
+    <w:basedOn w:val="TableNormal"/>
+    <w:uiPriority w:val="40"/>
+    <w:rsid w:val="00BB6281"/>
+    <w:pPr>
+      <w:spacing w:after="0" w:line="240" w:lineRule="auto"/>
+    </w:pPr>
+    <w:tblPr>
+      <w:tblBorders>
+        <w:top w:val="single" w:sz="4" w:space="0" w:color="BFBFBF" w:themeColor="background1" w:themeShade="BF"/>
+        <w:left w:val="single" w:sz="4" w:space="0" w:color="BFBFBF" w:themeColor="background1" w:themeShade="BF"/>
+        <w:bottom w:val="single" w:sz="4" w:space="0" w:color="BFBFBF" w:themeColor="background1" w:themeShade="BF"/>
+        <w:right w:val="single" w:sz="4" w:space="0" w:color="BFBFBF" w:themeColor="background1" w:themeShade="BF"/>
+        <w:insideH w:val="single" w:sz="4" w:space="0" w:color="BFBFBF" w:themeColor="background1" w:themeShade="BF"/>
+        <w:insideV w:val="single" w:sz="4" w:space="0" w:color="BFBFBF" w:themeColor="background1" w:themeShade="BF"/>
+      </w:tblBorders>
+    </w:tblPr>
+  </w:style>
 </w:styles>
 </file>
 
@@ -5006,10 +5458,6 @@
 </file>
 
 <file path=customXml/item1.xml><?xml version="1.0" encoding="utf-8"?>
-<b:Sources xmlns:b="http://schemas.openxmlformats.org/officeDocument/2006/bibliography" xmlns="http://schemas.openxmlformats.org/officeDocument/2006/bibliography" SelectedStyle="\APA.XSL" StyleName="APA"/>
-</file>
-
-<file path=customXml/item2.xml><?xml version="1.0" encoding="utf-8"?>
 <p:properties xmlns:p="http://schemas.microsoft.com/office/2006/metadata/properties" xmlns:xsi="http://www.w3.org/2001/XMLSchema-instance" xmlns:pc="http://schemas.microsoft.com/office/infopath/2007/PartnerControls">
   <documentManagement>
     <TaxCatchAll xmlns="3c40386b-d4fd-41b0-9b45-62c39e579634" xsi:nil="true"/>
@@ -5020,7 +5468,20 @@
 </p:properties>
 </file>
 
+<file path=customXml/item2.xml><?xml version="1.0" encoding="utf-8"?>
+<b:Sources xmlns:b="http://schemas.openxmlformats.org/officeDocument/2006/bibliography" xmlns="http://schemas.openxmlformats.org/officeDocument/2006/bibliography" SelectedStyle="\APA.XSL" StyleName="APA"/>
+</file>
+
 <file path=customXml/item3.xml><?xml version="1.0" encoding="utf-8"?>
+<?mso-contentType ?>
+<FormTemplates xmlns="http://schemas.microsoft.com/sharepoint/v3/contenttype/forms">
+  <Display>DocumentLibraryForm</Display>
+  <Edit>DocumentLibraryForm</Edit>
+  <New>DocumentLibraryForm</New>
+</FormTemplates>
+</file>
+
+<file path=customXml/item4.xml><?xml version="1.0" encoding="utf-8"?>
 <ct:contentTypeSchema xmlns:ct="http://schemas.microsoft.com/office/2006/metadata/contentType" xmlns:ma="http://schemas.microsoft.com/office/2006/metadata/properties/metaAttributes" ct:_="" ma:_="" ma:contentTypeName="dokument" ma:contentTypeID="0x0101002A5F4E321CB7D345BC7EBD08EF67C734" ma:contentTypeVersion="14" ma:contentTypeDescription="Skapa ett nytt dokument." ma:contentTypeScope="" ma:versionID="7050159a2a90a40e3e4e5d67d89c53d0">
   <xsd:schema xmlns:xsd="http://www.w3.org/2001/XMLSchema" xmlns:xs="http://www.w3.org/2001/XMLSchema" xmlns:p="http://schemas.microsoft.com/office/2006/metadata/properties" xmlns:ns2="9c3498dc-044d-40ec-8b72-9fb805053ff5" xmlns:ns3="3c40386b-d4fd-41b0-9b45-62c39e579634" targetNamespace="http://schemas.microsoft.com/office/2006/metadata/properties" ma:root="true" ma:fieldsID="c35c1289dd4e7b9cac5f407873065ec1" ns2:_="" ns3:_="">
     <xsd:import namespace="9c3498dc-044d-40ec-8b72-9fb805053ff5"/>
@@ -5251,24 +5712,7 @@
 </ct:contentTypeSchema>
 </file>
 
-<file path=customXml/item4.xml><?xml version="1.0" encoding="utf-8"?>
-<?mso-contentType ?>
-<FormTemplates xmlns="http://schemas.microsoft.com/sharepoint/v3/contenttype/forms">
-  <Display>DocumentLibraryForm</Display>
-  <Edit>DocumentLibraryForm</Edit>
-  <New>DocumentLibraryForm</New>
-</FormTemplates>
-</file>
-
 <file path=customXml/itemProps1.xml><?xml version="1.0" encoding="utf-8"?>
-<ds:datastoreItem xmlns:ds="http://schemas.openxmlformats.org/officeDocument/2006/customXml" ds:itemID="{8F28BA88-A88E-48B6-8A0B-6F0F38BA6FA8}">
-  <ds:schemaRefs>
-    <ds:schemaRef ds:uri="http://schemas.openxmlformats.org/officeDocument/2006/bibliography"/>
-  </ds:schemaRefs>
-</ds:datastoreItem>
-</file>
-
-<file path=customXml/itemProps2.xml><?xml version="1.0" encoding="utf-8"?>
 <ds:datastoreItem xmlns:ds="http://schemas.openxmlformats.org/officeDocument/2006/customXml" ds:itemID="{FCECC9B1-A52C-4D87-9C83-05BDB91CB06E}">
   <ds:schemaRefs>
     <ds:schemaRef ds:uri="http://schemas.microsoft.com/office/2006/metadata/properties"/>
@@ -5279,7 +5723,23 @@
 </ds:datastoreItem>
 </file>
 
+<file path=customXml/itemProps2.xml><?xml version="1.0" encoding="utf-8"?>
+<ds:datastoreItem xmlns:ds="http://schemas.openxmlformats.org/officeDocument/2006/customXml" ds:itemID="{8F28BA88-A88E-48B6-8A0B-6F0F38BA6FA8}">
+  <ds:schemaRefs>
+    <ds:schemaRef ds:uri="http://schemas.openxmlformats.org/officeDocument/2006/bibliography"/>
+  </ds:schemaRefs>
+</ds:datastoreItem>
+</file>
+
 <file path=customXml/itemProps3.xml><?xml version="1.0" encoding="utf-8"?>
+<ds:datastoreItem xmlns:ds="http://schemas.openxmlformats.org/officeDocument/2006/customXml" ds:itemID="{A2D644E3-EFBC-4552-8C24-EABEAD5A05B7}">
+  <ds:schemaRefs>
+    <ds:schemaRef ds:uri="http://schemas.microsoft.com/sharepoint/v3/contenttype/forms"/>
+  </ds:schemaRefs>
+</ds:datastoreItem>
+</file>
+
+<file path=customXml/itemProps4.xml><?xml version="1.0" encoding="utf-8"?>
 <ds:datastoreItem xmlns:ds="http://schemas.openxmlformats.org/officeDocument/2006/customXml" ds:itemID="{F0B8107B-6938-4B38-930B-8B0A44CFA722}">
   <ds:schemaRefs>
     <ds:schemaRef ds:uri="http://schemas.microsoft.com/office/2006/metadata/contentType"/>
@@ -5296,12 +5756,4 @@
     <ds:schemaRef ds:uri="http://schemas.microsoft.com/internal/obd"/>
   </ds:schemaRefs>
 </ds:datastoreItem>
-</file>
-
-<file path=customXml/itemProps4.xml><?xml version="1.0" encoding="utf-8"?>
-<ds:datastoreItem xmlns:ds="http://schemas.openxmlformats.org/officeDocument/2006/customXml" ds:itemID="{A2D644E3-EFBC-4552-8C24-EABEAD5A05B7}">
-  <ds:schemaRefs>
-    <ds:schemaRef ds:uri="http://schemas.microsoft.com/sharepoint/v3/contenttype/forms"/>
-  </ds:schemaRefs>
-</ds:datastoreItem>
 </file>
--- a/api/functions/Word/Lekplatsprotokoll/Lekplatsbesiktning mall ej cert.docx
+++ b/api/functions/Word/Lekplatsprotokoll/Lekplatsbesiktning mall ej cert.docx
@@ -298,18 +298,8 @@
                 <w:sz w:val="20"/>
                 <w:szCs w:val="20"/>
               </w:rPr>
-              <w:t>Lekplatsadress/</w:t>
-            </w:r>
-            <w:proofErr w:type="spellStart"/>
-            <w:r>
-              <w:rPr>
-                <w:b/>
-                <w:sz w:val="20"/>
-                <w:szCs w:val="20"/>
-              </w:rPr>
-              <w:t>Lekplatsnr</w:t>
-            </w:r>
-            <w:proofErr w:type="spellEnd"/>
+              <w:t>Lekplatsadress/Lekplatsnr</w:t>
+            </w:r>
           </w:p>
         </w:tc>
       </w:tr>
@@ -1266,23 +1256,13 @@
         </w:rPr>
         <w:br/>
       </w:r>
-      <w:proofErr w:type="spellStart"/>
       <w:r>
         <w:rPr>
           <w:i/>
           <w:sz w:val="16"/>
           <w:szCs w:val="16"/>
         </w:rPr>
-        <w:t>Fitness</w:t>
-      </w:r>
-      <w:proofErr w:type="spellEnd"/>
-      <w:r>
-        <w:rPr>
-          <w:i/>
-          <w:sz w:val="16"/>
-          <w:szCs w:val="16"/>
-        </w:rPr>
-        <w:t xml:space="preserve">-utrustning vid andra lekredskap besiktigas enligt SS-EN 1176 och </w:t>
+        <w:t xml:space="preserve">Fitness-utrustning vid andra lekredskap besiktigas enligt SS-EN 1176 och </w:t>
       </w:r>
       <w:r>
         <w:rPr>
@@ -1396,17 +1376,8 @@
           <w:sz w:val="20"/>
           <w:szCs w:val="20"/>
         </w:rPr>
-        <w:t xml:space="preserve"> kontrolleras med </w:t>
-      </w:r>
-      <w:proofErr w:type="spellStart"/>
-      <w:r>
-        <w:rPr>
-          <w:sz w:val="20"/>
-          <w:szCs w:val="20"/>
-        </w:rPr>
-        <w:t>stickprover</w:t>
-      </w:r>
-      <w:proofErr w:type="spellEnd"/>
+        <w:t xml:space="preserve"> kontrolleras med stickprover</w:t>
+      </w:r>
       <w:r>
         <w:rPr>
           <w:sz w:val="20"/>
@@ -2442,7 +2413,6 @@
         </w:rPr>
         <w:t xml:space="preserve"> </w:t>
       </w:r>
-      <w:proofErr w:type="spellStart"/>
       <w:r>
         <w:rPr>
           <w:u w:val="single"/>
@@ -2450,7 +2420,6 @@
         </w:rPr>
         <w:t>Saknas</w:t>
       </w:r>
-      <w:proofErr w:type="spellEnd"/>
     </w:p>
     <w:tbl>
       <w:tblPr>
@@ -2976,19 +2945,6 @@
         </w:rPr>
         <w:t>, avsnitt 8.1.1, 8.2.3, 8.2.4, 8.2.5, 8.2.6, 8.2.7, 8.2.9</w:t>
       </w:r>
-    </w:p>
-    <w:p>
-      <w:pPr>
-        <w:spacing w:after="200" w:line="276" w:lineRule="auto"/>
-        <w:rPr>
-          <w:rFonts w:asciiTheme="majorHAnsi" w:eastAsiaTheme="majorEastAsia" w:hAnsiTheme="majorHAnsi" w:cstheme="majorBidi"/>
-          <w:b/>
-          <w:bCs/>
-          <w:color w:val="00B050"/>
-          <w:sz w:val="28"/>
-          <w:szCs w:val="28"/>
-        </w:rPr>
-      </w:pPr>
     </w:p>
     <w:p>
       <w:pPr>
@@ -5458,30 +5414,6 @@
 </file>
 
 <file path=customXml/item1.xml><?xml version="1.0" encoding="utf-8"?>
-<p:properties xmlns:p="http://schemas.microsoft.com/office/2006/metadata/properties" xmlns:xsi="http://www.w3.org/2001/XMLSchema-instance" xmlns:pc="http://schemas.microsoft.com/office/infopath/2007/PartnerControls">
-  <documentManagement>
-    <TaxCatchAll xmlns="3c40386b-d4fd-41b0-9b45-62c39e579634" xsi:nil="true"/>
-    <lcf76f155ced4ddcb4097134ff3c332f xmlns="9c3498dc-044d-40ec-8b72-9fb805053ff5">
-      <Terms xmlns="http://schemas.microsoft.com/office/infopath/2007/PartnerControls"/>
-    </lcf76f155ced4ddcb4097134ff3c332f>
-  </documentManagement>
-</p:properties>
-</file>
-
-<file path=customXml/item2.xml><?xml version="1.0" encoding="utf-8"?>
-<b:Sources xmlns:b="http://schemas.openxmlformats.org/officeDocument/2006/bibliography" xmlns="http://schemas.openxmlformats.org/officeDocument/2006/bibliography" SelectedStyle="\APA.XSL" StyleName="APA"/>
-</file>
-
-<file path=customXml/item3.xml><?xml version="1.0" encoding="utf-8"?>
-<?mso-contentType ?>
-<FormTemplates xmlns="http://schemas.microsoft.com/sharepoint/v3/contenttype/forms">
-  <Display>DocumentLibraryForm</Display>
-  <Edit>DocumentLibraryForm</Edit>
-  <New>DocumentLibraryForm</New>
-</FormTemplates>
-</file>
-
-<file path=customXml/item4.xml><?xml version="1.0" encoding="utf-8"?>
 <ct:contentTypeSchema xmlns:ct="http://schemas.microsoft.com/office/2006/metadata/contentType" xmlns:ma="http://schemas.microsoft.com/office/2006/metadata/properties/metaAttributes" ct:_="" ma:_="" ma:contentTypeName="dokument" ma:contentTypeID="0x0101002A5F4E321CB7D345BC7EBD08EF67C734" ma:contentTypeVersion="14" ma:contentTypeDescription="Skapa ett nytt dokument." ma:contentTypeScope="" ma:versionID="7050159a2a90a40e3e4e5d67d89c53d0">
   <xsd:schema xmlns:xsd="http://www.w3.org/2001/XMLSchema" xmlns:xs="http://www.w3.org/2001/XMLSchema" xmlns:p="http://schemas.microsoft.com/office/2006/metadata/properties" xmlns:ns2="9c3498dc-044d-40ec-8b72-9fb805053ff5" xmlns:ns3="3c40386b-d4fd-41b0-9b45-62c39e579634" targetNamespace="http://schemas.microsoft.com/office/2006/metadata/properties" ma:root="true" ma:fieldsID="c35c1289dd4e7b9cac5f407873065ec1" ns2:_="" ns3:_="">
     <xsd:import namespace="9c3498dc-044d-40ec-8b72-9fb805053ff5"/>
@@ -5712,34 +5644,31 @@
 </ct:contentTypeSchema>
 </file>
 
-<file path=customXml/itemProps1.xml><?xml version="1.0" encoding="utf-8"?>
-<ds:datastoreItem xmlns:ds="http://schemas.openxmlformats.org/officeDocument/2006/customXml" ds:itemID="{FCECC9B1-A52C-4D87-9C83-05BDB91CB06E}">
-  <ds:schemaRefs>
-    <ds:schemaRef ds:uri="http://schemas.microsoft.com/office/2006/metadata/properties"/>
-    <ds:schemaRef ds:uri="http://schemas.microsoft.com/office/infopath/2007/PartnerControls"/>
-    <ds:schemaRef ds:uri="3c40386b-d4fd-41b0-9b45-62c39e579634"/>
-    <ds:schemaRef ds:uri="9c3498dc-044d-40ec-8b72-9fb805053ff5"/>
-  </ds:schemaRefs>
-</ds:datastoreItem>
+<file path=customXml/item2.xml><?xml version="1.0" encoding="utf-8"?>
+<?mso-contentType ?>
+<FormTemplates xmlns="http://schemas.microsoft.com/sharepoint/v3/contenttype/forms">
+  <Display>DocumentLibraryForm</Display>
+  <Edit>DocumentLibraryForm</Edit>
+  <New>DocumentLibraryForm</New>
+</FormTemplates>
 </file>
 
-<file path=customXml/itemProps2.xml><?xml version="1.0" encoding="utf-8"?>
-<ds:datastoreItem xmlns:ds="http://schemas.openxmlformats.org/officeDocument/2006/customXml" ds:itemID="{8F28BA88-A88E-48B6-8A0B-6F0F38BA6FA8}">
-  <ds:schemaRefs>
-    <ds:schemaRef ds:uri="http://schemas.openxmlformats.org/officeDocument/2006/bibliography"/>
-  </ds:schemaRefs>
-</ds:datastoreItem>
+<file path=customXml/item3.xml><?xml version="1.0" encoding="utf-8"?>
+<b:Sources xmlns:b="http://schemas.openxmlformats.org/officeDocument/2006/bibliography" xmlns="http://schemas.openxmlformats.org/officeDocument/2006/bibliography" SelectedStyle="\APA.XSL" StyleName="APA"/>
 </file>
 
-<file path=customXml/itemProps3.xml><?xml version="1.0" encoding="utf-8"?>
-<ds:datastoreItem xmlns:ds="http://schemas.openxmlformats.org/officeDocument/2006/customXml" ds:itemID="{A2D644E3-EFBC-4552-8C24-EABEAD5A05B7}">
-  <ds:schemaRefs>
-    <ds:schemaRef ds:uri="http://schemas.microsoft.com/sharepoint/v3/contenttype/forms"/>
-  </ds:schemaRefs>
-</ds:datastoreItem>
+<file path=customXml/item4.xml><?xml version="1.0" encoding="utf-8"?>
+<p:properties xmlns:p="http://schemas.microsoft.com/office/2006/metadata/properties" xmlns:xsi="http://www.w3.org/2001/XMLSchema-instance" xmlns:pc="http://schemas.microsoft.com/office/infopath/2007/PartnerControls">
+  <documentManagement>
+    <TaxCatchAll xmlns="3c40386b-d4fd-41b0-9b45-62c39e579634" xsi:nil="true"/>
+    <lcf76f155ced4ddcb4097134ff3c332f xmlns="9c3498dc-044d-40ec-8b72-9fb805053ff5">
+      <Terms xmlns="http://schemas.microsoft.com/office/infopath/2007/PartnerControls"/>
+    </lcf76f155ced4ddcb4097134ff3c332f>
+  </documentManagement>
+</p:properties>
 </file>
 
-<file path=customXml/itemProps4.xml><?xml version="1.0" encoding="utf-8"?>
+<file path=customXml/itemProps1.xml><?xml version="1.0" encoding="utf-8"?>
 <ds:datastoreItem xmlns:ds="http://schemas.openxmlformats.org/officeDocument/2006/customXml" ds:itemID="{F0B8107B-6938-4B38-930B-8B0A44CFA722}">
   <ds:schemaRefs>
     <ds:schemaRef ds:uri="http://schemas.microsoft.com/office/2006/metadata/contentType"/>
@@ -5756,4 +5685,31 @@
     <ds:schemaRef ds:uri="http://schemas.microsoft.com/internal/obd"/>
   </ds:schemaRefs>
 </ds:datastoreItem>
+</file>
+
+<file path=customXml/itemProps2.xml><?xml version="1.0" encoding="utf-8"?>
+<ds:datastoreItem xmlns:ds="http://schemas.openxmlformats.org/officeDocument/2006/customXml" ds:itemID="{A2D644E3-EFBC-4552-8C24-EABEAD5A05B7}">
+  <ds:schemaRefs>
+    <ds:schemaRef ds:uri="http://schemas.microsoft.com/sharepoint/v3/contenttype/forms"/>
+  </ds:schemaRefs>
+</ds:datastoreItem>
+</file>
+
+<file path=customXml/itemProps3.xml><?xml version="1.0" encoding="utf-8"?>
+<ds:datastoreItem xmlns:ds="http://schemas.openxmlformats.org/officeDocument/2006/customXml" ds:itemID="{8F28BA88-A88E-48B6-8A0B-6F0F38BA6FA8}">
+  <ds:schemaRefs>
+    <ds:schemaRef ds:uri="http://schemas.openxmlformats.org/officeDocument/2006/bibliography"/>
+  </ds:schemaRefs>
+</ds:datastoreItem>
+</file>
+
+<file path=customXml/itemProps4.xml><?xml version="1.0" encoding="utf-8"?>
+<ds:datastoreItem xmlns:ds="http://schemas.openxmlformats.org/officeDocument/2006/customXml" ds:itemID="{FCECC9B1-A52C-4D87-9C83-05BDB91CB06E}">
+  <ds:schemaRefs>
+    <ds:schemaRef ds:uri="http://schemas.microsoft.com/office/2006/metadata/properties"/>
+    <ds:schemaRef ds:uri="http://schemas.microsoft.com/office/infopath/2007/PartnerControls"/>
+    <ds:schemaRef ds:uri="3c40386b-d4fd-41b0-9b45-62c39e579634"/>
+    <ds:schemaRef ds:uri="9c3498dc-044d-40ec-8b72-9fb805053ff5"/>
+  </ds:schemaRefs>
+</ds:datastoreItem>
 </file>
--- a/api/functions/Word/Lekplatsprotokoll/Lekplatsbesiktning mall ej cert.docx
+++ b/api/functions/Word/Lekplatsprotokoll/Lekplatsbesiktning mall ej cert.docx
@@ -1118,14 +1118,6 @@
         </w:rPr>
         <w:tab/>
       </w:r>
-    </w:p>
-    <w:p>
-      <w:pPr>
-        <w:rPr>
-          <w:sz w:val="20"/>
-          <w:szCs w:val="20"/>
-        </w:rPr>
-      </w:pPr>
       <w:sdt>
         <w:sdtPr>
           <w:rPr>
@@ -2299,25 +2291,7 @@
           <w:sz w:val="16"/>
           <w:szCs w:val="16"/>
         </w:rPr>
-        <w:t>(beställarens uppgifter samt/</w:t>
-      </w:r>
-      <w:proofErr w:type="gramStart"/>
-      <w:r>
-        <w:rPr>
-          <w:color w:val="60A730"/>
-          <w:sz w:val="16"/>
-          <w:szCs w:val="16"/>
-        </w:rPr>
-        <w:t>alt besiktningsmannens</w:t>
-      </w:r>
-      <w:proofErr w:type="gramEnd"/>
-      <w:r>
-        <w:rPr>
-          <w:color w:val="60A730"/>
-          <w:sz w:val="16"/>
-          <w:szCs w:val="16"/>
-        </w:rPr>
-        <w:t xml:space="preserve"> anmärkningar)</w:t>
+        <w:t>(beställarens uppgifter samt/alt besiktningsmannens anmärkningar)</w:t>
       </w:r>
     </w:p>
     <w:p>
@@ -2925,25 +2899,7 @@
           <w:sz w:val="20"/>
           <w:szCs w:val="20"/>
         </w:rPr>
-        <w:t xml:space="preserve">Enligt SS-EN </w:t>
-      </w:r>
-      <w:proofErr w:type="gramStart"/>
-      <w:r>
-        <w:rPr>
-          <w:i/>
-          <w:sz w:val="20"/>
-          <w:szCs w:val="20"/>
-        </w:rPr>
-        <w:t>1176-7</w:t>
-      </w:r>
-      <w:proofErr w:type="gramEnd"/>
-      <w:r>
-        <w:rPr>
-          <w:i/>
-          <w:sz w:val="20"/>
-          <w:szCs w:val="20"/>
-        </w:rPr>
-        <w:t>, avsnitt 8.1.1, 8.2.3, 8.2.4, 8.2.5, 8.2.6, 8.2.7, 8.2.9</w:t>
+        <w:t>Enligt SS-EN 1176-7, avsnitt 8.1.1, 8.2.3, 8.2.4, 8.2.5, 8.2.6, 8.2.7, 8.2.9</w:t>
       </w:r>
     </w:p>
     <w:p>
@@ -5414,6 +5370,15 @@
 </file>
 
 <file path=customXml/item1.xml><?xml version="1.0" encoding="utf-8"?>
+<?mso-contentType ?>
+<FormTemplates xmlns="http://schemas.microsoft.com/sharepoint/v3/contenttype/forms">
+  <Display>DocumentLibraryForm</Display>
+  <Edit>DocumentLibraryForm</Edit>
+  <New>DocumentLibraryForm</New>
+</FormTemplates>
+</file>
+
+<file path=customXml/item2.xml><?xml version="1.0" encoding="utf-8"?>
 <ct:contentTypeSchema xmlns:ct="http://schemas.microsoft.com/office/2006/metadata/contentType" xmlns:ma="http://schemas.microsoft.com/office/2006/metadata/properties/metaAttributes" ct:_="" ma:_="" ma:contentTypeName="dokument" ma:contentTypeID="0x0101002A5F4E321CB7D345BC7EBD08EF67C734" ma:contentTypeVersion="14" ma:contentTypeDescription="Skapa ett nytt dokument." ma:contentTypeScope="" ma:versionID="7050159a2a90a40e3e4e5d67d89c53d0">
   <xsd:schema xmlns:xsd="http://www.w3.org/2001/XMLSchema" xmlns:xs="http://www.w3.org/2001/XMLSchema" xmlns:p="http://schemas.microsoft.com/office/2006/metadata/properties" xmlns:ns2="9c3498dc-044d-40ec-8b72-9fb805053ff5" xmlns:ns3="3c40386b-d4fd-41b0-9b45-62c39e579634" targetNamespace="http://schemas.microsoft.com/office/2006/metadata/properties" ma:root="true" ma:fieldsID="c35c1289dd4e7b9cac5f407873065ec1" ns2:_="" ns3:_="">
     <xsd:import namespace="9c3498dc-044d-40ec-8b72-9fb805053ff5"/>
@@ -5644,20 +5609,7 @@
 </ct:contentTypeSchema>
 </file>
 
-<file path=customXml/item2.xml><?xml version="1.0" encoding="utf-8"?>
-<?mso-contentType ?>
-<FormTemplates xmlns="http://schemas.microsoft.com/sharepoint/v3/contenttype/forms">
-  <Display>DocumentLibraryForm</Display>
-  <Edit>DocumentLibraryForm</Edit>
-  <New>DocumentLibraryForm</New>
-</FormTemplates>
-</file>
-
 <file path=customXml/item3.xml><?xml version="1.0" encoding="utf-8"?>
-<b:Sources xmlns:b="http://schemas.openxmlformats.org/officeDocument/2006/bibliography" xmlns="http://schemas.openxmlformats.org/officeDocument/2006/bibliography" SelectedStyle="\APA.XSL" StyleName="APA"/>
-</file>
-
-<file path=customXml/item4.xml><?xml version="1.0" encoding="utf-8"?>
 <p:properties xmlns:p="http://schemas.microsoft.com/office/2006/metadata/properties" xmlns:xsi="http://www.w3.org/2001/XMLSchema-instance" xmlns:pc="http://schemas.microsoft.com/office/infopath/2007/PartnerControls">
   <documentManagement>
     <TaxCatchAll xmlns="3c40386b-d4fd-41b0-9b45-62c39e579634" xsi:nil="true"/>
@@ -5668,7 +5620,19 @@
 </p:properties>
 </file>
 
+<file path=customXml/item4.xml><?xml version="1.0" encoding="utf-8"?>
+<b:Sources xmlns:b="http://schemas.openxmlformats.org/officeDocument/2006/bibliography" xmlns="http://schemas.openxmlformats.org/officeDocument/2006/bibliography" SelectedStyle="\APA.XSL" StyleName="APA"/>
+</file>
+
 <file path=customXml/itemProps1.xml><?xml version="1.0" encoding="utf-8"?>
+<ds:datastoreItem xmlns:ds="http://schemas.openxmlformats.org/officeDocument/2006/customXml" ds:itemID="{A2D644E3-EFBC-4552-8C24-EABEAD5A05B7}">
+  <ds:schemaRefs>
+    <ds:schemaRef ds:uri="http://schemas.microsoft.com/sharepoint/v3/contenttype/forms"/>
+  </ds:schemaRefs>
+</ds:datastoreItem>
+</file>
+
+<file path=customXml/itemProps2.xml><?xml version="1.0" encoding="utf-8"?>
 <ds:datastoreItem xmlns:ds="http://schemas.openxmlformats.org/officeDocument/2006/customXml" ds:itemID="{F0B8107B-6938-4B38-930B-8B0A44CFA722}">
   <ds:schemaRefs>
     <ds:schemaRef ds:uri="http://schemas.microsoft.com/office/2006/metadata/contentType"/>
@@ -5687,23 +5651,7 @@
 </ds:datastoreItem>
 </file>
 
-<file path=customXml/itemProps2.xml><?xml version="1.0" encoding="utf-8"?>
-<ds:datastoreItem xmlns:ds="http://schemas.openxmlformats.org/officeDocument/2006/customXml" ds:itemID="{A2D644E3-EFBC-4552-8C24-EABEAD5A05B7}">
-  <ds:schemaRefs>
-    <ds:schemaRef ds:uri="http://schemas.microsoft.com/sharepoint/v3/contenttype/forms"/>
-  </ds:schemaRefs>
-</ds:datastoreItem>
-</file>
-
 <file path=customXml/itemProps3.xml><?xml version="1.0" encoding="utf-8"?>
-<ds:datastoreItem xmlns:ds="http://schemas.openxmlformats.org/officeDocument/2006/customXml" ds:itemID="{8F28BA88-A88E-48B6-8A0B-6F0F38BA6FA8}">
-  <ds:schemaRefs>
-    <ds:schemaRef ds:uri="http://schemas.openxmlformats.org/officeDocument/2006/bibliography"/>
-  </ds:schemaRefs>
-</ds:datastoreItem>
-</file>
-
-<file path=customXml/itemProps4.xml><?xml version="1.0" encoding="utf-8"?>
 <ds:datastoreItem xmlns:ds="http://schemas.openxmlformats.org/officeDocument/2006/customXml" ds:itemID="{FCECC9B1-A52C-4D87-9C83-05BDB91CB06E}">
   <ds:schemaRefs>
     <ds:schemaRef ds:uri="http://schemas.microsoft.com/office/2006/metadata/properties"/>
@@ -5712,4 +5660,12 @@
     <ds:schemaRef ds:uri="9c3498dc-044d-40ec-8b72-9fb805053ff5"/>
   </ds:schemaRefs>
 </ds:datastoreItem>
+</file>
+
+<file path=customXml/itemProps4.xml><?xml version="1.0" encoding="utf-8"?>
+<ds:datastoreItem xmlns:ds="http://schemas.openxmlformats.org/officeDocument/2006/customXml" ds:itemID="{8F28BA88-A88E-48B6-8A0B-6F0F38BA6FA8}">
+  <ds:schemaRefs>
+    <ds:schemaRef ds:uri="http://schemas.openxmlformats.org/officeDocument/2006/bibliography"/>
+  </ds:schemaRefs>
+</ds:datastoreItem>
 </file>
--- a/api/functions/Word/Lekplatsprotokoll/Lekplatsbesiktning mall ej cert.docx
+++ b/api/functions/Word/Lekplatsprotokoll/Lekplatsbesiktning mall ej cert.docx
@@ -298,8 +298,18 @@
                 <w:sz w:val="20"/>
                 <w:szCs w:val="20"/>
               </w:rPr>
-              <w:t>Lekplatsadress/Lekplatsnr</w:t>
-            </w:r>
+              <w:t>Lekplatsadress/</w:t>
+            </w:r>
+            <w:proofErr w:type="spellStart"/>
+            <w:r>
+              <w:rPr>
+                <w:b/>
+                <w:sz w:val="20"/>
+                <w:szCs w:val="20"/>
+              </w:rPr>
+              <w:t>Lekplatsnr</w:t>
+            </w:r>
+            <w:proofErr w:type="spellEnd"/>
           </w:p>
         </w:tc>
       </w:tr>
@@ -1248,13 +1258,23 @@
         </w:rPr>
         <w:br/>
       </w:r>
+      <w:proofErr w:type="spellStart"/>
       <w:r>
         <w:rPr>
           <w:i/>
           <w:sz w:val="16"/>
           <w:szCs w:val="16"/>
         </w:rPr>
-        <w:t xml:space="preserve">Fitness-utrustning vid andra lekredskap besiktigas enligt SS-EN 1176 och </w:t>
+        <w:t>Fitness</w:t>
+      </w:r>
+      <w:proofErr w:type="spellEnd"/>
+      <w:r>
+        <w:rPr>
+          <w:i/>
+          <w:sz w:val="16"/>
+          <w:szCs w:val="16"/>
+        </w:rPr>
+        <w:t xml:space="preserve">-utrustning vid andra lekredskap besiktigas enligt SS-EN 1176 och </w:t>
       </w:r>
       <w:r>
         <w:rPr>
@@ -1368,8 +1388,17 @@
           <w:sz w:val="20"/>
           <w:szCs w:val="20"/>
         </w:rPr>
-        <w:t xml:space="preserve"> kontrolleras med stickprover</w:t>
-      </w:r>
+        <w:t xml:space="preserve"> kontrolleras med </w:t>
+      </w:r>
+      <w:proofErr w:type="spellStart"/>
+      <w:r>
+        <w:rPr>
+          <w:sz w:val="20"/>
+          <w:szCs w:val="20"/>
+        </w:rPr>
+        <w:t>stickprover</w:t>
+      </w:r>
+      <w:proofErr w:type="spellEnd"/>
       <w:r>
         <w:rPr>
           <w:sz w:val="20"/>
@@ -2094,7 +2123,7 @@
           <w:sz w:val="22"/>
           <w:szCs w:val="22"/>
         </w:rPr>
-        <w:instrText xml:space="preserve"> MERGEFIELD  "Digital signatur"  \* MERGEFORMAT </w:instrText>
+        <w:instrText xml:space="preserve"> MERGEFIELD  digsign  \* MERGEFORMAT </w:instrText>
       </w:r>
       <w:r>
         <w:rPr>
@@ -2109,7 +2138,7 @@
           <w:sz w:val="22"/>
           <w:szCs w:val="22"/>
         </w:rPr>
-        <w:t>«Digital signatur»</w:t>
+        <w:t>«digsign»</w:t>
       </w:r>
       <w:r>
         <w:rPr>
@@ -2141,7 +2170,7 @@
           <w:sz w:val="22"/>
           <w:szCs w:val="22"/>
         </w:rPr>
-        <w:instrText xml:space="preserve"> MERGEFIELD  "Digital signatur 2"  \* MERGEFORMAT </w:instrText>
+        <w:instrText xml:space="preserve"> MERGEFIELD  digsign2  \* MERGEFORMAT </w:instrText>
       </w:r>
       <w:r>
         <w:rPr>
@@ -2160,7 +2189,7 @@
           <w:sz w:val="22"/>
           <w:szCs w:val="22"/>
         </w:rPr>
-        <w:t>«Digital signatur 2»</w:t>
+        <w:t>«digsign2»</w:t>
       </w:r>
       <w:r>
         <w:rPr>
@@ -2291,7 +2320,25 @@
           <w:sz w:val="16"/>
           <w:szCs w:val="16"/>
         </w:rPr>
-        <w:t>(beställarens uppgifter samt/alt besiktningsmannens anmärkningar)</w:t>
+        <w:t>(beställarens uppgifter samt/</w:t>
+      </w:r>
+      <w:proofErr w:type="gramStart"/>
+      <w:r>
+        <w:rPr>
+          <w:color w:val="60A730"/>
+          <w:sz w:val="16"/>
+          <w:szCs w:val="16"/>
+        </w:rPr>
+        <w:t>alt besiktningsmannens</w:t>
+      </w:r>
+      <w:proofErr w:type="gramEnd"/>
+      <w:r>
+        <w:rPr>
+          <w:color w:val="60A730"/>
+          <w:sz w:val="16"/>
+          <w:szCs w:val="16"/>
+        </w:rPr>
+        <w:t xml:space="preserve"> anmärkningar)</w:t>
       </w:r>
     </w:p>
     <w:p>
@@ -2387,6 +2434,7 @@
         </w:rPr>
         <w:t xml:space="preserve"> </w:t>
       </w:r>
+      <w:proofErr w:type="spellStart"/>
       <w:r>
         <w:rPr>
           <w:u w:val="single"/>
@@ -2394,6 +2442,7 @@
         </w:rPr>
         <w:t>Saknas</w:t>
       </w:r>
+      <w:proofErr w:type="spellEnd"/>
     </w:p>
     <w:tbl>
       <w:tblPr>
@@ -2899,7 +2948,25 @@
           <w:sz w:val="20"/>
           <w:szCs w:val="20"/>
         </w:rPr>
-        <w:t>Enligt SS-EN 1176-7, avsnitt 8.1.1, 8.2.3, 8.2.4, 8.2.5, 8.2.6, 8.2.7, 8.2.9</w:t>
+        <w:t xml:space="preserve">Enligt SS-EN </w:t>
+      </w:r>
+      <w:proofErr w:type="gramStart"/>
+      <w:r>
+        <w:rPr>
+          <w:i/>
+          <w:sz w:val="20"/>
+          <w:szCs w:val="20"/>
+        </w:rPr>
+        <w:t>1176-7</w:t>
+      </w:r>
+      <w:proofErr w:type="gramEnd"/>
+      <w:r>
+        <w:rPr>
+          <w:i/>
+          <w:sz w:val="20"/>
+          <w:szCs w:val="20"/>
+        </w:rPr>
+        <w:t>, avsnitt 8.1.1, 8.2.3, 8.2.4, 8.2.5, 8.2.6, 8.2.7, 8.2.9</w:t>
       </w:r>
     </w:p>
     <w:p>
@@ -5370,15 +5437,21 @@
 </file>
 
 <file path=customXml/item1.xml><?xml version="1.0" encoding="utf-8"?>
-<?mso-contentType ?>
-<FormTemplates xmlns="http://schemas.microsoft.com/sharepoint/v3/contenttype/forms">
-  <Display>DocumentLibraryForm</Display>
-  <Edit>DocumentLibraryForm</Edit>
-  <New>DocumentLibraryForm</New>
-</FormTemplates>
+<b:Sources xmlns:b="http://schemas.openxmlformats.org/officeDocument/2006/bibliography" xmlns="http://schemas.openxmlformats.org/officeDocument/2006/bibliography" SelectedStyle="\APA.XSL" StyleName="APA"/>
 </file>
 
 <file path=customXml/item2.xml><?xml version="1.0" encoding="utf-8"?>
+<p:properties xmlns:p="http://schemas.microsoft.com/office/2006/metadata/properties" xmlns:xsi="http://www.w3.org/2001/XMLSchema-instance" xmlns:pc="http://schemas.microsoft.com/office/infopath/2007/PartnerControls">
+  <documentManagement>
+    <TaxCatchAll xmlns="3c40386b-d4fd-41b0-9b45-62c39e579634" xsi:nil="true"/>
+    <lcf76f155ced4ddcb4097134ff3c332f xmlns="9c3498dc-044d-40ec-8b72-9fb805053ff5">
+      <Terms xmlns="http://schemas.microsoft.com/office/infopath/2007/PartnerControls"/>
+    </lcf76f155ced4ddcb4097134ff3c332f>
+  </documentManagement>
+</p:properties>
+</file>
+
+<file path=customXml/item3.xml><?xml version="1.0" encoding="utf-8"?>
 <ct:contentTypeSchema xmlns:ct="http://schemas.microsoft.com/office/2006/metadata/contentType" xmlns:ma="http://schemas.microsoft.com/office/2006/metadata/properties/metaAttributes" ct:_="" ma:_="" ma:contentTypeName="dokument" ma:contentTypeID="0x0101002A5F4E321CB7D345BC7EBD08EF67C734" ma:contentTypeVersion="14" ma:contentTypeDescription="Skapa ett nytt dokument." ma:contentTypeScope="" ma:versionID="7050159a2a90a40e3e4e5d67d89c53d0">
   <xsd:schema xmlns:xsd="http://www.w3.org/2001/XMLSchema" xmlns:xs="http://www.w3.org/2001/XMLSchema" xmlns:p="http://schemas.microsoft.com/office/2006/metadata/properties" xmlns:ns2="9c3498dc-044d-40ec-8b72-9fb805053ff5" xmlns:ns3="3c40386b-d4fd-41b0-9b45-62c39e579634" targetNamespace="http://schemas.microsoft.com/office/2006/metadata/properties" ma:root="true" ma:fieldsID="c35c1289dd4e7b9cac5f407873065ec1" ns2:_="" ns3:_="">
     <xsd:import namespace="9c3498dc-044d-40ec-8b72-9fb805053ff5"/>
@@ -5609,30 +5682,35 @@
 </ct:contentTypeSchema>
 </file>
 
-<file path=customXml/item3.xml><?xml version="1.0" encoding="utf-8"?>
-<p:properties xmlns:p="http://schemas.microsoft.com/office/2006/metadata/properties" xmlns:xsi="http://www.w3.org/2001/XMLSchema-instance" xmlns:pc="http://schemas.microsoft.com/office/infopath/2007/PartnerControls">
-  <documentManagement>
-    <TaxCatchAll xmlns="3c40386b-d4fd-41b0-9b45-62c39e579634" xsi:nil="true"/>
-    <lcf76f155ced4ddcb4097134ff3c332f xmlns="9c3498dc-044d-40ec-8b72-9fb805053ff5">
-      <Terms xmlns="http://schemas.microsoft.com/office/infopath/2007/PartnerControls"/>
-    </lcf76f155ced4ddcb4097134ff3c332f>
-  </documentManagement>
-</p:properties>
-</file>
-
 <file path=customXml/item4.xml><?xml version="1.0" encoding="utf-8"?>
-<b:Sources xmlns:b="http://schemas.openxmlformats.org/officeDocument/2006/bibliography" xmlns="http://schemas.openxmlformats.org/officeDocument/2006/bibliography" SelectedStyle="\APA.XSL" StyleName="APA"/>
+<?mso-contentType ?>
+<FormTemplates xmlns="http://schemas.microsoft.com/sharepoint/v3/contenttype/forms">
+  <Display>DocumentLibraryForm</Display>
+  <Edit>DocumentLibraryForm</Edit>
+  <New>DocumentLibraryForm</New>
+</FormTemplates>
 </file>
 
 <file path=customXml/itemProps1.xml><?xml version="1.0" encoding="utf-8"?>
-<ds:datastoreItem xmlns:ds="http://schemas.openxmlformats.org/officeDocument/2006/customXml" ds:itemID="{A2D644E3-EFBC-4552-8C24-EABEAD5A05B7}">
+<ds:datastoreItem xmlns:ds="http://schemas.openxmlformats.org/officeDocument/2006/customXml" ds:itemID="{8F28BA88-A88E-48B6-8A0B-6F0F38BA6FA8}">
   <ds:schemaRefs>
-    <ds:schemaRef ds:uri="http://schemas.microsoft.com/sharepoint/v3/contenttype/forms"/>
+    <ds:schemaRef ds:uri="http://schemas.openxmlformats.org/officeDocument/2006/bibliography"/>
   </ds:schemaRefs>
 </ds:datastoreItem>
 </file>
 
 <file path=customXml/itemProps2.xml><?xml version="1.0" encoding="utf-8"?>
+<ds:datastoreItem xmlns:ds="http://schemas.openxmlformats.org/officeDocument/2006/customXml" ds:itemID="{FCECC9B1-A52C-4D87-9C83-05BDB91CB06E}">
+  <ds:schemaRefs>
+    <ds:schemaRef ds:uri="http://schemas.microsoft.com/office/2006/metadata/properties"/>
+    <ds:schemaRef ds:uri="http://schemas.microsoft.com/office/infopath/2007/PartnerControls"/>
+    <ds:schemaRef ds:uri="3c40386b-d4fd-41b0-9b45-62c39e579634"/>
+    <ds:schemaRef ds:uri="9c3498dc-044d-40ec-8b72-9fb805053ff5"/>
+  </ds:schemaRefs>
+</ds:datastoreItem>
+</file>
+
+<file path=customXml/itemProps3.xml><?xml version="1.0" encoding="utf-8"?>
 <ds:datastoreItem xmlns:ds="http://schemas.openxmlformats.org/officeDocument/2006/customXml" ds:itemID="{F0B8107B-6938-4B38-930B-8B0A44CFA722}">
   <ds:schemaRefs>
     <ds:schemaRef ds:uri="http://schemas.microsoft.com/office/2006/metadata/contentType"/>
@@ -5651,21 +5729,10 @@
 </ds:datastoreItem>
 </file>
 
-<file path=customXml/itemProps3.xml><?xml version="1.0" encoding="utf-8"?>
-<ds:datastoreItem xmlns:ds="http://schemas.openxmlformats.org/officeDocument/2006/customXml" ds:itemID="{FCECC9B1-A52C-4D87-9C83-05BDB91CB06E}">
+<file path=customXml/itemProps4.xml><?xml version="1.0" encoding="utf-8"?>
+<ds:datastoreItem xmlns:ds="http://schemas.openxmlformats.org/officeDocument/2006/customXml" ds:itemID="{A2D644E3-EFBC-4552-8C24-EABEAD5A05B7}">
   <ds:schemaRefs>
-    <ds:schemaRef ds:uri="http://schemas.microsoft.com/office/2006/metadata/properties"/>
-    <ds:schemaRef ds:uri="http://schemas.microsoft.com/office/infopath/2007/PartnerControls"/>
-    <ds:schemaRef ds:uri="3c40386b-d4fd-41b0-9b45-62c39e579634"/>
-    <ds:schemaRef ds:uri="9c3498dc-044d-40ec-8b72-9fb805053ff5"/>
-  </ds:schemaRefs>
-</ds:datastoreItem>
-</file>
-
-<file path=customXml/itemProps4.xml><?xml version="1.0" encoding="utf-8"?>
-<ds:datastoreItem xmlns:ds="http://schemas.openxmlformats.org/officeDocument/2006/customXml" ds:itemID="{8F28BA88-A88E-48B6-8A0B-6F0F38BA6FA8}">
-  <ds:schemaRefs>
-    <ds:schemaRef ds:uri="http://schemas.openxmlformats.org/officeDocument/2006/bibliography"/>
+    <ds:schemaRef ds:uri="http://schemas.microsoft.com/sharepoint/v3/contenttype/forms"/>
   </ds:schemaRefs>
 </ds:datastoreItem>
 </file>
--- a/api/functions/Word/Lekplatsprotokoll/Lekplatsbesiktning mall ej cert.docx
+++ b/api/functions/Word/Lekplatsprotokoll/Lekplatsbesiktning mall ej cert.docx
@@ -298,18 +298,8 @@
                 <w:sz w:val="20"/>
                 <w:szCs w:val="20"/>
               </w:rPr>
-              <w:t>Lekplatsadress/</w:t>
-            </w:r>
-            <w:proofErr w:type="spellStart"/>
-            <w:r>
-              <w:rPr>
-                <w:b/>
-                <w:sz w:val="20"/>
-                <w:szCs w:val="20"/>
-              </w:rPr>
-              <w:t>Lekplatsnr</w:t>
-            </w:r>
-            <w:proofErr w:type="spellEnd"/>
+              <w:t>Lekplatsadress/Lekplatsnr</w:t>
+            </w:r>
           </w:p>
         </w:tc>
       </w:tr>
@@ -1088,7 +1078,6 @@
             <w14:uncheckedState w14:val="2610" w14:font="MS Gothic"/>
           </w14:checkbox>
         </w:sdtPr>
-        <w:sdtEndPr/>
         <w:sdtContent>
           <w:r>
             <w:rPr>
@@ -1141,7 +1130,6 @@
             <w14:uncheckedState w14:val="2610" w14:font="MS Gothic"/>
           </w14:checkbox>
         </w:sdtPr>
-        <w:sdtEndPr/>
         <w:sdtContent>
           <w:r>
             <w:rPr>
@@ -1258,23 +1246,13 @@
         </w:rPr>
         <w:br/>
       </w:r>
-      <w:proofErr w:type="spellStart"/>
       <w:r>
         <w:rPr>
           <w:i/>
           <w:sz w:val="16"/>
           <w:szCs w:val="16"/>
         </w:rPr>
-        <w:t>Fitness</w:t>
-      </w:r>
-      <w:proofErr w:type="spellEnd"/>
-      <w:r>
-        <w:rPr>
-          <w:i/>
-          <w:sz w:val="16"/>
-          <w:szCs w:val="16"/>
-        </w:rPr>
-        <w:t xml:space="preserve">-utrustning vid andra lekredskap besiktigas enligt SS-EN 1176 och </w:t>
+        <w:t xml:space="preserve">Fitness-utrustning vid andra lekredskap besiktigas enligt SS-EN 1176 och </w:t>
       </w:r>
       <w:r>
         <w:rPr>
@@ -1350,7 +1328,6 @@
             <w14:uncheckedState w14:val="2610" w14:font="MS Gothic"/>
           </w14:checkbox>
         </w:sdtPr>
-        <w:sdtEndPr/>
         <w:sdtContent>
           <w:r>
             <w:rPr>
@@ -1388,17 +1365,8 @@
           <w:sz w:val="20"/>
           <w:szCs w:val="20"/>
         </w:rPr>
-        <w:t xml:space="preserve"> kontrolleras med </w:t>
-      </w:r>
-      <w:proofErr w:type="spellStart"/>
-      <w:r>
-        <w:rPr>
-          <w:sz w:val="20"/>
-          <w:szCs w:val="20"/>
-        </w:rPr>
-        <w:t>stickprover</w:t>
-      </w:r>
-      <w:proofErr w:type="spellEnd"/>
+        <w:t xml:space="preserve"> kontrolleras med stickprover</w:t>
+      </w:r>
       <w:r>
         <w:rPr>
           <w:sz w:val="20"/>
@@ -1456,7 +1424,6 @@
             <w14:uncheckedState w14:val="2610" w14:font="MS Gothic"/>
           </w14:checkbox>
         </w:sdtPr>
-        <w:sdtEndPr/>
         <w:sdtContent>
           <w:r>
             <w:rPr>
@@ -1533,7 +1500,6 @@
             <w14:uncheckedState w14:val="2610" w14:font="MS Gothic"/>
           </w14:checkbox>
         </w:sdtPr>
-        <w:sdtEndPr/>
         <w:sdtContent>
           <w:r>
             <w:rPr>
@@ -2320,25 +2286,7 @@
           <w:sz w:val="16"/>
           <w:szCs w:val="16"/>
         </w:rPr>
-        <w:t>(beställarens uppgifter samt/</w:t>
-      </w:r>
-      <w:proofErr w:type="gramStart"/>
-      <w:r>
-        <w:rPr>
-          <w:color w:val="60A730"/>
-          <w:sz w:val="16"/>
-          <w:szCs w:val="16"/>
-        </w:rPr>
-        <w:t>alt besiktningsmannens</w:t>
-      </w:r>
-      <w:proofErr w:type="gramEnd"/>
-      <w:r>
-        <w:rPr>
-          <w:color w:val="60A730"/>
-          <w:sz w:val="16"/>
-          <w:szCs w:val="16"/>
-        </w:rPr>
-        <w:t xml:space="preserve"> anmärkningar)</w:t>
+        <w:t>(beställarens uppgifter samt/alt besiktningsmannens anmärkningar)</w:t>
       </w:r>
     </w:p>
     <w:p>
@@ -2369,7 +2317,6 @@
             <w14:uncheckedState w14:val="2610" w14:font="MS Gothic"/>
           </w14:checkbox>
         </w:sdtPr>
-        <w:sdtEndPr/>
         <w:sdtContent>
           <w:r>
             <w:rPr>
@@ -2415,7 +2362,6 @@
             <w14:uncheckedState w14:val="2610" w14:font="MS Gothic"/>
           </w14:checkbox>
         </w:sdtPr>
-        <w:sdtEndPr/>
         <w:sdtContent>
           <w:r>
             <w:rPr>
@@ -2434,7 +2380,6 @@
         </w:rPr>
         <w:t xml:space="preserve"> </w:t>
       </w:r>
-      <w:proofErr w:type="spellStart"/>
       <w:r>
         <w:rPr>
           <w:u w:val="single"/>
@@ -2442,7 +2387,6 @@
         </w:rPr>
         <w:t>Saknas</w:t>
       </w:r>
-      <w:proofErr w:type="spellEnd"/>
     </w:p>
     <w:tbl>
       <w:tblPr>
@@ -2948,25 +2892,7 @@
           <w:sz w:val="20"/>
           <w:szCs w:val="20"/>
         </w:rPr>
-        <w:t xml:space="preserve">Enligt SS-EN </w:t>
-      </w:r>
-      <w:proofErr w:type="gramStart"/>
-      <w:r>
-        <w:rPr>
-          <w:i/>
-          <w:sz w:val="20"/>
-          <w:szCs w:val="20"/>
-        </w:rPr>
-        <w:t>1176-7</w:t>
-      </w:r>
-      <w:proofErr w:type="gramEnd"/>
-      <w:r>
-        <w:rPr>
-          <w:i/>
-          <w:sz w:val="20"/>
-          <w:szCs w:val="20"/>
-        </w:rPr>
-        <w:t>, avsnitt 8.1.1, 8.2.3, 8.2.4, 8.2.5, 8.2.6, 8.2.7, 8.2.9</w:t>
+        <w:t>Enligt SS-EN 1176-7, avsnitt 8.1.1, 8.2.3, 8.2.4, 8.2.5, 8.2.6, 8.2.7, 8.2.9</w:t>
       </w:r>
     </w:p>
     <w:p>
@@ -5437,21 +5363,15 @@
 </file>
 
 <file path=customXml/item1.xml><?xml version="1.0" encoding="utf-8"?>
-<b:Sources xmlns:b="http://schemas.openxmlformats.org/officeDocument/2006/bibliography" xmlns="http://schemas.openxmlformats.org/officeDocument/2006/bibliography" SelectedStyle="\APA.XSL" StyleName="APA"/>
+<?mso-contentType ?>
+<FormTemplates xmlns="http://schemas.microsoft.com/sharepoint/v3/contenttype/forms">
+  <Display>DocumentLibraryForm</Display>
+  <Edit>DocumentLibraryForm</Edit>
+  <New>DocumentLibraryForm</New>
+</FormTemplates>
 </file>
 
 <file path=customXml/item2.xml><?xml version="1.0" encoding="utf-8"?>
-<p:properties xmlns:p="http://schemas.microsoft.com/office/2006/metadata/properties" xmlns:xsi="http://www.w3.org/2001/XMLSchema-instance" xmlns:pc="http://schemas.microsoft.com/office/infopath/2007/PartnerControls">
-  <documentManagement>
-    <TaxCatchAll xmlns="3c40386b-d4fd-41b0-9b45-62c39e579634" xsi:nil="true"/>
-    <lcf76f155ced4ddcb4097134ff3c332f xmlns="9c3498dc-044d-40ec-8b72-9fb805053ff5">
-      <Terms xmlns="http://schemas.microsoft.com/office/infopath/2007/PartnerControls"/>
-    </lcf76f155ced4ddcb4097134ff3c332f>
-  </documentManagement>
-</p:properties>
-</file>
-
-<file path=customXml/item3.xml><?xml version="1.0" encoding="utf-8"?>
 <ct:contentTypeSchema xmlns:ct="http://schemas.microsoft.com/office/2006/metadata/contentType" xmlns:ma="http://schemas.microsoft.com/office/2006/metadata/properties/metaAttributes" ct:_="" ma:_="" ma:contentTypeName="dokument" ma:contentTypeID="0x0101002A5F4E321CB7D345BC7EBD08EF67C734" ma:contentTypeVersion="14" ma:contentTypeDescription="Skapa ett nytt dokument." ma:contentTypeScope="" ma:versionID="7050159a2a90a40e3e4e5d67d89c53d0">
   <xsd:schema xmlns:xsd="http://www.w3.org/2001/XMLSchema" xmlns:xs="http://www.w3.org/2001/XMLSchema" xmlns:p="http://schemas.microsoft.com/office/2006/metadata/properties" xmlns:ns2="9c3498dc-044d-40ec-8b72-9fb805053ff5" xmlns:ns3="3c40386b-d4fd-41b0-9b45-62c39e579634" targetNamespace="http://schemas.microsoft.com/office/2006/metadata/properties" ma:root="true" ma:fieldsID="c35c1289dd4e7b9cac5f407873065ec1" ns2:_="" ns3:_="">
     <xsd:import namespace="9c3498dc-044d-40ec-8b72-9fb805053ff5"/>
@@ -5682,35 +5602,30 @@
 </ct:contentTypeSchema>
 </file>
 
+<file path=customXml/item3.xml><?xml version="1.0" encoding="utf-8"?>
+<p:properties xmlns:p="http://schemas.microsoft.com/office/2006/metadata/properties" xmlns:xsi="http://www.w3.org/2001/XMLSchema-instance" xmlns:pc="http://schemas.microsoft.com/office/infopath/2007/PartnerControls">
+  <documentManagement>
+    <TaxCatchAll xmlns="3c40386b-d4fd-41b0-9b45-62c39e579634" xsi:nil="true"/>
+    <lcf76f155ced4ddcb4097134ff3c332f xmlns="9c3498dc-044d-40ec-8b72-9fb805053ff5">
+      <Terms xmlns="http://schemas.microsoft.com/office/infopath/2007/PartnerControls"/>
+    </lcf76f155ced4ddcb4097134ff3c332f>
+  </documentManagement>
+</p:properties>
+</file>
+
 <file path=customXml/item4.xml><?xml version="1.0" encoding="utf-8"?>
-<?mso-contentType ?>
-<FormTemplates xmlns="http://schemas.microsoft.com/sharepoint/v3/contenttype/forms">
-  <Display>DocumentLibraryForm</Display>
-  <Edit>DocumentLibraryForm</Edit>
-  <New>DocumentLibraryForm</New>
-</FormTemplates>
+<b:Sources xmlns:b="http://schemas.openxmlformats.org/officeDocument/2006/bibliography" xmlns="http://schemas.openxmlformats.org/officeDocument/2006/bibliography" SelectedStyle="\APA.XSL" StyleName="APA"/>
 </file>
 
 <file path=customXml/itemProps1.xml><?xml version="1.0" encoding="utf-8"?>
-<ds:datastoreItem xmlns:ds="http://schemas.openxmlformats.org/officeDocument/2006/customXml" ds:itemID="{8F28BA88-A88E-48B6-8A0B-6F0F38BA6FA8}">
+<ds:datastoreItem xmlns:ds="http://schemas.openxmlformats.org/officeDocument/2006/customXml" ds:itemID="{A2D644E3-EFBC-4552-8C24-EABEAD5A05B7}">
   <ds:schemaRefs>
-    <ds:schemaRef ds:uri="http://schemas.openxmlformats.org/officeDocument/2006/bibliography"/>
+    <ds:schemaRef ds:uri="http://schemas.microsoft.com/sharepoint/v3/contenttype/forms"/>
   </ds:schemaRefs>
 </ds:datastoreItem>
 </file>
 
 <file path=customXml/itemProps2.xml><?xml version="1.0" encoding="utf-8"?>
-<ds:datastoreItem xmlns:ds="http://schemas.openxmlformats.org/officeDocument/2006/customXml" ds:itemID="{FCECC9B1-A52C-4D87-9C83-05BDB91CB06E}">
-  <ds:schemaRefs>
-    <ds:schemaRef ds:uri="http://schemas.microsoft.com/office/2006/metadata/properties"/>
-    <ds:schemaRef ds:uri="http://schemas.microsoft.com/office/infopath/2007/PartnerControls"/>
-    <ds:schemaRef ds:uri="3c40386b-d4fd-41b0-9b45-62c39e579634"/>
-    <ds:schemaRef ds:uri="9c3498dc-044d-40ec-8b72-9fb805053ff5"/>
-  </ds:schemaRefs>
-</ds:datastoreItem>
-</file>
-
-<file path=customXml/itemProps3.xml><?xml version="1.0" encoding="utf-8"?>
 <ds:datastoreItem xmlns:ds="http://schemas.openxmlformats.org/officeDocument/2006/customXml" ds:itemID="{F0B8107B-6938-4B38-930B-8B0A44CFA722}">
   <ds:schemaRefs>
     <ds:schemaRef ds:uri="http://schemas.microsoft.com/office/2006/metadata/contentType"/>
@@ -5729,10 +5644,21 @@
 </ds:datastoreItem>
 </file>
 
+<file path=customXml/itemProps3.xml><?xml version="1.0" encoding="utf-8"?>
+<ds:datastoreItem xmlns:ds="http://schemas.openxmlformats.org/officeDocument/2006/customXml" ds:itemID="{FCECC9B1-A52C-4D87-9C83-05BDB91CB06E}">
+  <ds:schemaRefs>
+    <ds:schemaRef ds:uri="http://schemas.microsoft.com/office/2006/metadata/properties"/>
+    <ds:schemaRef ds:uri="http://schemas.microsoft.com/office/infopath/2007/PartnerControls"/>
+    <ds:schemaRef ds:uri="3c40386b-d4fd-41b0-9b45-62c39e579634"/>
+    <ds:schemaRef ds:uri="9c3498dc-044d-40ec-8b72-9fb805053ff5"/>
+  </ds:schemaRefs>
+</ds:datastoreItem>
+</file>
+
 <file path=customXml/itemProps4.xml><?xml version="1.0" encoding="utf-8"?>
-<ds:datastoreItem xmlns:ds="http://schemas.openxmlformats.org/officeDocument/2006/customXml" ds:itemID="{A2D644E3-EFBC-4552-8C24-EABEAD5A05B7}">
+<ds:datastoreItem xmlns:ds="http://schemas.openxmlformats.org/officeDocument/2006/customXml" ds:itemID="{8F28BA88-A88E-48B6-8A0B-6F0F38BA6FA8}">
   <ds:schemaRefs>
-    <ds:schemaRef ds:uri="http://schemas.microsoft.com/sharepoint/v3/contenttype/forms"/>
+    <ds:schemaRef ds:uri="http://schemas.openxmlformats.org/officeDocument/2006/bibliography"/>
   </ds:schemaRefs>
 </ds:datastoreItem>
 </file>